--- a/ProjectDocs/Sprint 6/Sprint6Burndown.docx
+++ b/ProjectDocs/Sprint 6/Sprint6Burndown.docx
@@ -1453,44 +1453,32 @@
         <w:jc w:val="center"/>
       </w:pPr>
       <w:r>
-        <w:rPr>
-          <w:noProof/>
-        </w:rPr>
         <w:lastRenderedPageBreak/>
         <w:drawing>
-          <wp:inline distT="0" distB="0" distL="0" distR="0" wp14:anchorId="2FEB0DA7" wp14:editId="29991532">
-            <wp:extent cx="9320530" cy="4952365"/>
-            <wp:effectExtent l="0" t="0" r="0" b="635"/>
-            <wp:docPr id="1" name="Picture 1" descr="Chart, line chart&#10;&#10;Description automatically generated"/>
-            <wp:cNvGraphicFramePr>
-              <a:graphicFrameLocks xmlns:a="http://schemas.openxmlformats.org/drawingml/2006/main" noChangeAspect="1"/>
-            </wp:cNvGraphicFramePr>
+          <wp:inline distT="0" distB="0" distL="0" distR="0" wp14:anchorId="4AF4FE3D" wp14:editId="76D094F7">
+            <wp:extent cx="6915150" cy="3746500"/>
+            <wp:effectExtent l="0" t="0" r="0" b="6350"/>
+            <wp:docPr id="415" name="Google Shape;415;p44" descr="Chart, line chart&#10;&#10;Description automatically generated"/>
+            <wp:cNvGraphicFramePr/>
             <a:graphic xmlns:a="http://schemas.openxmlformats.org/drawingml/2006/main">
               <a:graphicData uri="http://schemas.openxmlformats.org/drawingml/2006/picture">
                 <pic:pic xmlns:pic="http://schemas.openxmlformats.org/drawingml/2006/picture">
                   <pic:nvPicPr>
-                    <pic:cNvPr id="1" name="Picture 1" descr="Chart, line chart&#10;&#10;Description automatically generated"/>
-                    <pic:cNvPicPr>
-                      <a:picLocks noChangeAspect="1" noChangeArrowheads="1"/>
-                    </pic:cNvPicPr>
+                    <pic:cNvPr id="415" name="Google Shape;415;p44" descr="Chart, line chart&#10;&#10;Description automatically generated"/>
+                    <pic:cNvPicPr preferRelativeResize="0"/>
                   </pic:nvPicPr>
                   <pic:blipFill>
                     <a:blip r:embed="rId4">
-                      <a:extLst>
-                        <a:ext uri="{28A0092B-C50C-407E-A947-70E740481C1C}">
-                          <a14:useLocalDpi xmlns:a14="http://schemas.microsoft.com/office/drawing/2010/main" val="0"/>
-                        </a:ext>
-                      </a:extLst>
+                      <a:alphaModFix/>
                     </a:blip>
-                    <a:srcRect/>
                     <a:stretch>
                       <a:fillRect/>
                     </a:stretch>
                   </pic:blipFill>
-                  <pic:spPr bwMode="auto">
+                  <pic:spPr>
                     <a:xfrm>
                       <a:off x="0" y="0"/>
-                      <a:ext cx="9320530" cy="4952365"/>
+                      <a:ext cx="6915855" cy="3746882"/>
                     </a:xfrm>
                     <a:prstGeom prst="rect">
                       <a:avLst/>
@@ -1919,7 +1907,6 @@
   <w:style w:type="character" w:default="1" w:styleId="DefaultParagraphFont">
     <w:name w:val="Default Paragraph Font"/>
     <w:uiPriority w:val="1"/>
-    <w:semiHidden/>
     <w:unhideWhenUsed/>
   </w:style>
   <w:style w:type="table" w:default="1" w:styleId="TableNormal">
